--- a/Java基础/Java基础文章大集合.docx
+++ b/Java基础/Java基础文章大集合.docx
@@ -63,6 +63,44 @@
             <w:rStyle w:val="a3"/>
           </w:rPr>
           <w:t>https://mp.weixin.qq.com/s/JyfX4zM_Ce7-QhPvZOIaxA</w:t>
+        </w:r>
+      </w:hyperlink>
+    </w:p>
+    <w:p/>
+    <w:p>
+      <w:r>
+        <w:t>volatile 关键字的作用</w:t>
+      </w:r>
+    </w:p>
+    <w:p>
+      <w:hyperlink r:id="rId6" w:history="1">
+        <w:r>
+          <w:rPr>
+            <w:rStyle w:val="a3"/>
+          </w:rPr>
+          <w:t>https://mp.weixin.qq.com/s/7nfbKgjwv2TK1EzvvrLkQg</w:t>
+        </w:r>
+      </w:hyperlink>
+    </w:p>
+    <w:p/>
+    <w:p>
+      <w:r>
+        <w:rPr>
+          <w:rFonts w:hint="eastAsia"/>
+        </w:rPr>
+        <w:t>聊聊</w:t>
+      </w:r>
+      <w:r>
+        <w:t xml:space="preserve"> Java SPI 机制</w:t>
+      </w:r>
+    </w:p>
+    <w:p>
+      <w:hyperlink r:id="rId7" w:history="1">
+        <w:r>
+          <w:rPr>
+            <w:rStyle w:val="a3"/>
+          </w:rPr>
+          <w:t>https://mp.weixin.qq.com/s/VYr5yPo5bhX3YnU8d_JZCA</w:t>
         </w:r>
       </w:hyperlink>
     </w:p>

--- a/Java基础/Java基础文章大集合.docx
+++ b/Java基础/Java基础文章大集合.docx
@@ -101,6 +101,22 @@
             <w:rStyle w:val="a3"/>
           </w:rPr>
           <w:t>https://mp.weixin.qq.com/s/VYr5yPo5bhX3YnU8d_JZCA</w:t>
+        </w:r>
+      </w:hyperlink>
+    </w:p>
+    <w:p/>
+    <w:p>
+      <w:r>
+        <w:t>Java是如何实现自己的SPI机制的？</w:t>
+      </w:r>
+    </w:p>
+    <w:p>
+      <w:hyperlink r:id="rId8" w:history="1">
+        <w:r>
+          <w:rPr>
+            <w:rStyle w:val="a3"/>
+          </w:rPr>
+          <w:t>https://mp.weixin.qq.com/s/nshYrZh33bkYrvhBONQSgw</w:t>
         </w:r>
       </w:hyperlink>
     </w:p>

--- a/Java基础/Java基础文章大集合.docx
+++ b/Java基础/Java基础文章大集合.docx
@@ -33,7 +33,7 @@
       </w:r>
     </w:p>
     <w:p>
-      <w:hyperlink r:id="rId4" w:history="1">
+      <w:hyperlink r:id="rId6" w:history="1">
         <w:r>
           <w:rPr>
             <w:rStyle w:val="a3"/>
@@ -57,7 +57,7 @@
       </w:r>
     </w:p>
     <w:p>
-      <w:hyperlink r:id="rId5" w:history="1">
+      <w:hyperlink r:id="rId7" w:history="1">
         <w:r>
           <w:rPr>
             <w:rStyle w:val="a3"/>
@@ -73,7 +73,7 @@
       </w:r>
     </w:p>
     <w:p>
-      <w:hyperlink r:id="rId6" w:history="1">
+      <w:hyperlink r:id="rId8" w:history="1">
         <w:r>
           <w:rPr>
             <w:rStyle w:val="a3"/>
@@ -95,7 +95,7 @@
       </w:r>
     </w:p>
     <w:p>
-      <w:hyperlink r:id="rId7" w:history="1">
+      <w:hyperlink r:id="rId9" w:history="1">
         <w:r>
           <w:rPr>
             <w:rStyle w:val="a3"/>
@@ -111,12 +111,45 @@
       </w:r>
     </w:p>
     <w:p>
-      <w:hyperlink r:id="rId8" w:history="1">
+      <w:hyperlink r:id="rId10" w:history="1">
         <w:r>
           <w:rPr>
             <w:rStyle w:val="a3"/>
           </w:rPr>
           <w:t>https://mp.weixin.qq.com/s/nshYrZh33bkYrvhBONQSgw</w:t>
+        </w:r>
+      </w:hyperlink>
+    </w:p>
+    <w:p/>
+    <w:p>
+      <w:r>
+        <w:rPr>
+          <w:rFonts w:hint="eastAsia"/>
+        </w:rPr>
+        <w:t>基本数据类型有哪些？包装类型的常量</w:t>
+      </w:r>
+      <w:proofErr w:type="gramStart"/>
+      <w:r>
+        <w:rPr>
+          <w:rFonts w:hint="eastAsia"/>
+        </w:rPr>
+        <w:t>池技术</w:t>
+      </w:r>
+      <w:proofErr w:type="gramEnd"/>
+      <w:r>
+        <w:rPr>
+          <w:rFonts w:hint="eastAsia"/>
+        </w:rPr>
+        <w:t>了解么？</w:t>
+      </w:r>
+    </w:p>
+    <w:p>
+      <w:hyperlink r:id="rId11" w:history="1">
+        <w:r>
+          <w:rPr>
+            <w:rStyle w:val="a3"/>
+          </w:rPr>
+          <w:t>https://mp.weixin.qq.com/s/p-BNqdX9zgkcSY40DQMIsg</w:t>
         </w:r>
       </w:hyperlink>
     </w:p>
@@ -136,6 +169,44 @@
     </w:sectPr>
   </w:body>
 </w:document>
+</file>
+
+<file path=word/endnotes.xml><?xml version="1.0" encoding="utf-8"?>
+<w:endnotes xmlns:wpc="http://schemas.microsoft.com/office/word/2010/wordprocessingCanvas" xmlns:cx="http://schemas.microsoft.com/office/drawing/2014/chartex" xmlns:cx1="http://schemas.microsoft.com/office/drawing/2015/9/8/chartex" xmlns:cx2="http://schemas.microsoft.com/office/drawing/2015/10/21/chartex" xmlns:cx3="http://schemas.microsoft.com/office/drawing/2016/5/9/chartex" xmlns:cx4="http://schemas.microsoft.com/office/drawing/2016/5/10/chartex" xmlns:cx5="http://schemas.microsoft.com/office/drawing/2016/5/11/chartex" xmlns:cx6="http://schemas.microsoft.com/office/drawing/2016/5/12/chartex" xmlns:cx7="http://schemas.microsoft.com/office/drawing/2016/5/13/chartex" xmlns:cx8="http://schemas.microsoft.com/office/drawing/2016/5/14/chartex" xmlns:mc="http://schemas.openxmlformats.org/markup-compatibility/2006" xmlns:aink="http://schemas.microsoft.com/office/drawing/2016/ink" xmlns:am3d="http://schemas.microsoft.com/office/drawing/2017/model3d" xmlns:o="urn:schemas-microsoft-com:office:office" xmlns:r="http://schemas.openxmlformats.org/officeDocument/2006/relationships" xmlns:m="http://schemas.openxmlformats.org/officeDocument/2006/math" xmlns:v="urn:schemas-microsoft-com:vml" xmlns:wp14="http://schemas.microsoft.com/office/word/2010/wordprocessingDrawing" xmlns:wp="http://schemas.openxmlformats.org/drawingml/2006/wordprocessingDrawing" xmlns:w10="urn:schemas-microsoft-com:office:word" xmlns:w="http://schemas.openxmlformats.org/wordprocessingml/2006/main" xmlns:w14="http://schemas.microsoft.com/office/word/2010/wordml" xmlns:w15="http://schemas.microsoft.com/office/word/2012/wordml" xmlns:w16cex="http://schemas.microsoft.com/office/word/2018/wordml/cex" xmlns:w16cid="http://schemas.microsoft.com/office/word/2016/wordml/cid" xmlns:w16="http://schemas.microsoft.com/office/word/2018/wordml" xmlns:w16sdtdh="http://schemas.microsoft.com/office/word/2020/wordml/sdtdatahash" xmlns:w16se="http://schemas.microsoft.com/office/word/2015/wordml/symex" xmlns:wpg="http://schemas.microsoft.com/office/word/2010/wordprocessingGroup" xmlns:wpi="http://schemas.microsoft.com/office/word/2010/wordprocessingInk" xmlns:wne="http://schemas.microsoft.com/office/word/2006/wordml" xmlns:wps="http://schemas.microsoft.com/office/word/2010/wordprocessingShape" mc:Ignorable="w14 w15 w16se w16cid w16 w16cex w16sdtdh wp14">
+  <w:endnote w:type="separator" w:id="-1">
+    <w:p>
+      <w:r>
+        <w:separator/>
+      </w:r>
+    </w:p>
+  </w:endnote>
+  <w:endnote w:type="continuationSeparator" w:id="0">
+    <w:p>
+      <w:r>
+        <w:continuationSeparator/>
+      </w:r>
+    </w:p>
+  </w:endnote>
+</w:endnotes>
+</file>
+
+<file path=word/footnotes.xml><?xml version="1.0" encoding="utf-8"?>
+<w:footnotes xmlns:wpc="http://schemas.microsoft.com/office/word/2010/wordprocessingCanvas" xmlns:cx="http://schemas.microsoft.com/office/drawing/2014/chartex" xmlns:cx1="http://schemas.microsoft.com/office/drawing/2015/9/8/chartex" xmlns:cx2="http://schemas.microsoft.com/office/drawing/2015/10/21/chartex" xmlns:cx3="http://schemas.microsoft.com/office/drawing/2016/5/9/chartex" xmlns:cx4="http://schemas.microsoft.com/office/drawing/2016/5/10/chartex" xmlns:cx5="http://schemas.microsoft.com/office/drawing/2016/5/11/chartex" xmlns:cx6="http://schemas.microsoft.com/office/drawing/2016/5/12/chartex" xmlns:cx7="http://schemas.microsoft.com/office/drawing/2016/5/13/chartex" xmlns:cx8="http://schemas.microsoft.com/office/drawing/2016/5/14/chartex" xmlns:mc="http://schemas.openxmlformats.org/markup-compatibility/2006" xmlns:aink="http://schemas.microsoft.com/office/drawing/2016/ink" xmlns:am3d="http://schemas.microsoft.com/office/drawing/2017/model3d" xmlns:o="urn:schemas-microsoft-com:office:office" xmlns:r="http://schemas.openxmlformats.org/officeDocument/2006/relationships" xmlns:m="http://schemas.openxmlformats.org/officeDocument/2006/math" xmlns:v="urn:schemas-microsoft-com:vml" xmlns:wp14="http://schemas.microsoft.com/office/word/2010/wordprocessingDrawing" xmlns:wp="http://schemas.openxmlformats.org/drawingml/2006/wordprocessingDrawing" xmlns:w10="urn:schemas-microsoft-com:office:word" xmlns:w="http://schemas.openxmlformats.org/wordprocessingml/2006/main" xmlns:w14="http://schemas.microsoft.com/office/word/2010/wordml" xmlns:w15="http://schemas.microsoft.com/office/word/2012/wordml" xmlns:w16cex="http://schemas.microsoft.com/office/word/2018/wordml/cex" xmlns:w16cid="http://schemas.microsoft.com/office/word/2016/wordml/cid" xmlns:w16="http://schemas.microsoft.com/office/word/2018/wordml" xmlns:w16sdtdh="http://schemas.microsoft.com/office/word/2020/wordml/sdtdatahash" xmlns:w16se="http://schemas.microsoft.com/office/word/2015/wordml/symex" xmlns:wpg="http://schemas.microsoft.com/office/word/2010/wordprocessingGroup" xmlns:wpi="http://schemas.microsoft.com/office/word/2010/wordprocessingInk" xmlns:wne="http://schemas.microsoft.com/office/word/2006/wordml" xmlns:wps="http://schemas.microsoft.com/office/word/2010/wordprocessingShape" mc:Ignorable="w14 w15 w16se w16cid w16 w16cex w16sdtdh wp14">
+  <w:footnote w:type="separator" w:id="-1">
+    <w:p>
+      <w:r>
+        <w:separator/>
+      </w:r>
+    </w:p>
+  </w:footnote>
+  <w:footnote w:type="continuationSeparator" w:id="0">
+    <w:p>
+      <w:r>
+        <w:continuationSeparator/>
+      </w:r>
+    </w:p>
+  </w:footnote>
+</w:footnotes>
 </file>
 
 <file path=word/styles.xml><?xml version="1.0" encoding="utf-8"?>
@@ -623,6 +694,71 @@
       <w:shd w:val="clear" w:color="auto" w:fill="E1DFDD"/>
     </w:rPr>
   </w:style>
+  <w:style w:type="paragraph" w:styleId="a5">
+    <w:name w:val="header"/>
+    <w:basedOn w:val="a"/>
+    <w:link w:val="a6"/>
+    <w:uiPriority w:val="99"/>
+    <w:unhideWhenUsed/>
+    <w:rsid w:val="00CA2204"/>
+    <w:pPr>
+      <w:pBdr>
+        <w:bottom w:val="single" w:sz="6" w:space="1" w:color="auto"/>
+      </w:pBdr>
+      <w:tabs>
+        <w:tab w:val="center" w:pos="4153"/>
+        <w:tab w:val="right" w:pos="8306"/>
+      </w:tabs>
+      <w:snapToGrid w:val="0"/>
+      <w:jc w:val="center"/>
+    </w:pPr>
+    <w:rPr>
+      <w:sz w:val="18"/>
+      <w:szCs w:val="18"/>
+    </w:rPr>
+  </w:style>
+  <w:style w:type="character" w:customStyle="1" w:styleId="a6">
+    <w:name w:val="页眉 字符"/>
+    <w:basedOn w:val="a0"/>
+    <w:link w:val="a5"/>
+    <w:uiPriority w:val="99"/>
+    <w:rsid w:val="00CA2204"/>
+    <w:rPr>
+      <w:sz w:val="18"/>
+      <w:szCs w:val="18"/>
+    </w:rPr>
+  </w:style>
+  <w:style w:type="paragraph" w:styleId="a7">
+    <w:name w:val="footer"/>
+    <w:basedOn w:val="a"/>
+    <w:link w:val="a8"/>
+    <w:uiPriority w:val="99"/>
+    <w:unhideWhenUsed/>
+    <w:rsid w:val="00CA2204"/>
+    <w:pPr>
+      <w:tabs>
+        <w:tab w:val="center" w:pos="4153"/>
+        <w:tab w:val="right" w:pos="8306"/>
+      </w:tabs>
+      <w:snapToGrid w:val="0"/>
+      <w:jc w:val="left"/>
+    </w:pPr>
+    <w:rPr>
+      <w:sz w:val="18"/>
+      <w:szCs w:val="18"/>
+    </w:rPr>
+  </w:style>
+  <w:style w:type="character" w:customStyle="1" w:styleId="a8">
+    <w:name w:val="页脚 字符"/>
+    <w:basedOn w:val="a0"/>
+    <w:link w:val="a7"/>
+    <w:uiPriority w:val="99"/>
+    <w:rsid w:val="00CA2204"/>
+    <w:rPr>
+      <w:sz w:val="18"/>
+      <w:szCs w:val="18"/>
+    </w:rPr>
+  </w:style>
 </w:styles>
 </file>
 

--- a/Java基础/Java基础文章大集合.docx
+++ b/Java基础/Java基础文章大集合.docx
@@ -111,6 +111,11 @@
       </w:r>
     </w:p>
     <w:p>
+      <w:pPr>
+        <w:rPr>
+          <w:rStyle w:val="a3"/>
+        </w:rPr>
+      </w:pPr>
       <w:hyperlink r:id="rId10" w:history="1">
         <w:r>
           <w:rPr>
@@ -120,27 +125,16 @@
         </w:r>
       </w:hyperlink>
     </w:p>
-    <w:p/>
-    <w:p>
-      <w:r>
+    <w:p>
+      <w:pPr>
         <w:rPr>
-          <w:rFonts w:hint="eastAsia"/>
+          <w:rStyle w:val="a3"/>
         </w:rPr>
-        <w:t>基本数据类型有哪些？包装类型的常量</w:t>
-      </w:r>
-      <w:proofErr w:type="gramStart"/>
-      <w:r>
-        <w:rPr>
-          <w:rFonts w:hint="eastAsia"/>
-        </w:rPr>
-        <w:t>池技术</w:t>
-      </w:r>
-      <w:proofErr w:type="gramEnd"/>
-      <w:r>
-        <w:rPr>
-          <w:rFonts w:hint="eastAsia"/>
-        </w:rPr>
-        <w:t>了解么？</w:t>
+      </w:pPr>
+    </w:p>
+    <w:p>
+      <w:r>
+        <w:t>Java/Spring/Dubbo三种SPI机制，谁更好？</w:t>
       </w:r>
     </w:p>
     <w:p>
@@ -149,7 +143,68 @@
           <w:rPr>
             <w:rStyle w:val="a3"/>
           </w:rPr>
+          <w:t>https://mp.weixin.qq.com/s/mDSY2l-28I3XuJYyaVMIEg</w:t>
+        </w:r>
+      </w:hyperlink>
+    </w:p>
+    <w:p>
+      <w:pPr>
+        <w:rPr>
+          <w:rFonts w:hint="eastAsia"/>
+        </w:rPr>
+      </w:pPr>
+    </w:p>
+    <w:p>
+      <w:r>
+        <w:rPr>
+          <w:rFonts w:hint="eastAsia"/>
+        </w:rPr>
+        <w:t>基本数据类型有哪些？包装类型的常量</w:t>
+      </w:r>
+      <w:proofErr w:type="gramStart"/>
+      <w:r>
+        <w:rPr>
+          <w:rFonts w:hint="eastAsia"/>
+        </w:rPr>
+        <w:t>池技术</w:t>
+      </w:r>
+      <w:proofErr w:type="gramEnd"/>
+      <w:r>
+        <w:rPr>
+          <w:rFonts w:hint="eastAsia"/>
+        </w:rPr>
+        <w:t>了解么？</w:t>
+      </w:r>
+    </w:p>
+    <w:p>
+      <w:hyperlink r:id="rId12" w:history="1">
+        <w:r>
+          <w:rPr>
+            <w:rStyle w:val="a3"/>
+          </w:rPr>
           <w:t>https://mp.weixin.qq.com/s/p-BNqdX9zgkcSY40DQMIsg</w:t>
+        </w:r>
+      </w:hyperlink>
+    </w:p>
+    <w:p/>
+    <w:p>
+      <w:r>
+        <w:rPr>
+          <w:rFonts w:hint="eastAsia"/>
+        </w:rPr>
+        <w:t>如何优雅使用</w:t>
+      </w:r>
+      <w:r>
+        <w:t xml:space="preserve"> SPI 机制？</w:t>
+      </w:r>
+    </w:p>
+    <w:p>
+      <w:hyperlink r:id="rId13" w:history="1">
+        <w:r>
+          <w:rPr>
+            <w:rStyle w:val="a3"/>
+          </w:rPr>
+          <w:t>https://mp.weixin.qq.com/s/gG5_k5beVMl_YwnfzpMSmw</w:t>
         </w:r>
       </w:hyperlink>
     </w:p>

--- a/Java基础/Java基础文章大集合.docx
+++ b/Java基础/Java基础文章大集合.docx
@@ -147,13 +147,7 @@
         </w:r>
       </w:hyperlink>
     </w:p>
-    <w:p>
-      <w:pPr>
-        <w:rPr>
-          <w:rFonts w:hint="eastAsia"/>
-        </w:rPr>
-      </w:pPr>
-    </w:p>
+    <w:p/>
     <w:p>
       <w:r>
         <w:rPr>
@@ -205,6 +199,22 @@
             <w:rStyle w:val="a3"/>
           </w:rPr>
           <w:t>https://mp.weixin.qq.com/s/gG5_k5beVMl_YwnfzpMSmw</w:t>
+        </w:r>
+      </w:hyperlink>
+    </w:p>
+    <w:p/>
+    <w:p>
+      <w:r>
+        <w:t>Java常用类，7000+字一次性帮你总结好啦！</w:t>
+      </w:r>
+    </w:p>
+    <w:p>
+      <w:hyperlink r:id="rId14" w:history="1">
+        <w:r>
+          <w:rPr>
+            <w:rStyle w:val="a3"/>
+          </w:rPr>
+          <w:t>https://mp.weixin.qq.com/s/89AOLMhvuUa6AV4eHyTUiA</w:t>
         </w:r>
       </w:hyperlink>
     </w:p>

--- a/Java基础/Java基础文章大集合.docx
+++ b/Java基础/Java基础文章大集合.docx
@@ -215,6 +215,28 @@
             <w:rStyle w:val="a3"/>
           </w:rPr>
           <w:t>https://mp.weixin.qq.com/s/89AOLMhvuUa6AV4eHyTUiA</w:t>
+        </w:r>
+      </w:hyperlink>
+    </w:p>
+    <w:p/>
+    <w:p>
+      <w:r>
+        <w:rPr>
+          <w:rFonts w:hint="eastAsia"/>
+        </w:rPr>
+        <w:t>玩转</w:t>
+      </w:r>
+      <w:r>
+        <w:t>Java注解：元注解、内置注解、自定义注解的原理和实现</w:t>
+      </w:r>
+    </w:p>
+    <w:p>
+      <w:hyperlink r:id="rId15" w:history="1">
+        <w:r>
+          <w:rPr>
+            <w:rStyle w:val="a3"/>
+          </w:rPr>
+          <w:t>https://mp.weixin.qq.com/s/eyrzs2-g7hbg4jzOlZu04g</w:t>
         </w:r>
       </w:hyperlink>
     </w:p>

--- a/Java基础/Java基础文章大集合.docx
+++ b/Java基础/Java基础文章大集合.docx
@@ -241,6 +241,21 @@
       </w:hyperlink>
     </w:p>
     <w:p/>
+    <w:p>
+      <w:r>
+        <w:t>new Object()到底占用几个字节？</w:t>
+      </w:r>
+    </w:p>
+    <w:p>
+      <w:hyperlink r:id="rId16" w:history="1">
+        <w:r>
+          <w:rPr>
+            <w:rStyle w:val="a3"/>
+          </w:rPr>
+          <w:t>https://mp.weixin.qq.com/s/uqfTHOYt42DFT2pEZTJauw</w:t>
+        </w:r>
+      </w:hyperlink>
+    </w:p>
     <w:p>
       <w:pPr>
         <w:rPr>

--- a/Java基础/Java基础文章大集合.docx
+++ b/Java基础/Java基础文章大集合.docx
@@ -256,6 +256,37 @@
         </w:r>
       </w:hyperlink>
     </w:p>
+    <w:p/>
+    <w:p>
+      <w:r>
+        <w:rPr>
+          <w:rFonts w:hint="eastAsia"/>
+        </w:rPr>
+        <w:t>使用</w:t>
+      </w:r>
+      <w:r>
+        <w:t xml:space="preserve"> </w:t>
+      </w:r>
+      <w:proofErr w:type="spellStart"/>
+      <w:r>
+        <w:t>StopWatch</w:t>
+      </w:r>
+      <w:proofErr w:type="spellEnd"/>
+      <w:r>
+        <w:t xml:space="preserve"> 优雅打印执行耗时</w:t>
+      </w:r>
+    </w:p>
+    <w:p>
+      <w:hyperlink r:id="rId17" w:history="1">
+        <w:r>
+          <w:rPr>
+            <w:rStyle w:val="a3"/>
+          </w:rPr>
+          <w:t>https://mp.weixin.qq.com/s/Xf5XL7b5WiGc-u_V-eTNCA</w:t>
+        </w:r>
+      </w:hyperlink>
+    </w:p>
+    <w:p/>
     <w:p>
       <w:pPr>
         <w:rPr>

--- a/Java基础/Java基础文章大集合.docx
+++ b/Java基础/Java基础文章大集合.docx
@@ -283,6 +283,28 @@
             <w:rStyle w:val="a3"/>
           </w:rPr>
           <w:t>https://mp.weixin.qq.com/s/Xf5XL7b5WiGc-u_V-eTNCA</w:t>
+        </w:r>
+      </w:hyperlink>
+    </w:p>
+    <w:p/>
+    <w:p>
+      <w:r>
+        <w:rPr>
+          <w:rFonts w:hint="eastAsia"/>
+        </w:rPr>
+        <w:t>死磕</w:t>
+      </w:r>
+      <w:r>
+        <w:t>18个Java8日期处理，工作必用！收藏起来~</w:t>
+      </w:r>
+    </w:p>
+    <w:p>
+      <w:hyperlink r:id="rId18" w:history="1">
+        <w:r>
+          <w:rPr>
+            <w:rStyle w:val="a3"/>
+          </w:rPr>
+          <w:t>https://mp.weixin.qq.com/s/LlFBCJU6nfugSRBnY3Tkkg</w:t>
         </w:r>
       </w:hyperlink>
     </w:p>

--- a/Java基础/Java基础文章大集合.docx
+++ b/Java基础/Java基础文章大集合.docx
@@ -15,13 +15,8 @@
     </w:p>
     <w:p/>
     <w:p>
-      <w:proofErr w:type="spellStart"/>
-      <w:r>
-        <w:t>ObjectMapper</w:t>
-      </w:r>
-      <w:proofErr w:type="spellEnd"/>
-      <w:r>
-        <w:t>，别再像</w:t>
+      <w:r>
+        <w:t>ObjectMapper，别再像</w:t>
       </w:r>
       <w:proofErr w:type="gramStart"/>
       <w:r>
@@ -45,15 +40,7 @@
     <w:p/>
     <w:p>
       <w:r>
-        <w:t>UUID正在被</w:t>
-      </w:r>
-      <w:proofErr w:type="spellStart"/>
-      <w:r>
-        <w:t>NanoID</w:t>
-      </w:r>
-      <w:proofErr w:type="spellEnd"/>
-      <w:r>
-        <w:t>取代？</w:t>
+        <w:t>UUID正在被NanoID取代？</w:t>
       </w:r>
     </w:p>
     <w:p>
@@ -265,15 +252,7 @@
         <w:t>使用</w:t>
       </w:r>
       <w:r>
-        <w:t xml:space="preserve"> </w:t>
-      </w:r>
-      <w:proofErr w:type="spellStart"/>
-      <w:r>
-        <w:t>StopWatch</w:t>
-      </w:r>
-      <w:proofErr w:type="spellEnd"/>
-      <w:r>
-        <w:t xml:space="preserve"> 优雅打印执行耗时</w:t>
+        <w:t xml:space="preserve"> StopWatch 优雅打印执行耗时</w:t>
       </w:r>
     </w:p>
     <w:p>
@@ -310,11 +289,20 @@
     </w:p>
     <w:p/>
     <w:p>
+      <w:r>
+        <w:lastRenderedPageBreak/>
+        <w:t>Java中Switch支持String字符串？为什么不支持long类型？</w:t>
+      </w:r>
+    </w:p>
+    <w:p>
       <w:pPr>
         <w:rPr>
           <w:rFonts w:hint="eastAsia"/>
         </w:rPr>
       </w:pPr>
+      <w:r>
+        <w:t>https://mp.weixin.qq.com/s/a9mUysW2uWrG_yX8xgv-jA</w:t>
+      </w:r>
     </w:p>
     <w:sectPr>
       <w:pgSz w:w="11906" w:h="16838"/>
